--- a/325. 蕪、芜→芜.docx
+++ b/325. 蕪、芜→芜.docx
@@ -104,7 +104,7 @@
           <w:szCs w:val="45"/>
           <w:lang w:eastAsia="zh-TW"/>
         </w:rPr>
-        <w:t>辨意：根據《教育部異體字字典》，「</w:t>
+        <w:t>辨意：「</w:t>
       </w:r>
       <w:r>
         <w:rPr>

--- a/325. 蕪、芜→芜.docx
+++ b/325. 蕪、芜→芜.docx
@@ -16,6 +16,7 @@
           <w:lang w:eastAsia="zh-TW"/>
         </w:rPr>
       </w:pPr>
+      <w:bookmarkStart w:id="0" w:name="_GoBack"/>
       <w:r>
         <w:rPr>
           <w:rFonts w:hint="eastAsia" w:ascii="TW-MOE-Std-Kai" w:hAnsi="TW-MOE-Std-Kai" w:eastAsia="TW-MOE-Std-Kai" w:cs="TW-MOE-Std-Kai"/>
@@ -239,20 +240,10 @@
           <w:szCs w:val="45"/>
           <w:lang w:val="en-US" w:eastAsia="zh-TW"/>
         </w:rPr>
-        <w:t>「繁蕪」、「蕪雜」（雜亂不整，沒有條理）、「去蕪存菁」、「刪蕪就簡」、「舉要刪蕪」、「蕪湖」（湖泊名，位於安徽省蕪湖縣西南，因蓄水不深，且多蕪藻，故稱為「蕪湖」；縣名，位於安徽省當塗縣西南，因縣境內有「蕪湖」而得名）等。而「芜」則是草名，為文言詞，今已不常用。現代語境中區分「蕪」和「芜」，只要記住「芜」只可單用作草名而其餘一般都是用「蕪」。需要注意的是，只</w:t>
-      </w:r>
-      <w:bookmarkStart w:id="0" w:name="_GoBack"/>
-      <w:bookmarkEnd w:id="0"/>
-      <w:r>
-        <w:rPr>
-          <w:rFonts w:hint="eastAsia" w:ascii="TW-MOE-Std-Kai" w:hAnsi="TW-MOE-Std-Kai" w:eastAsia="TW-MOE-Std-Kai" w:cs="TW-MOE-Std-Kai"/>
-          <w:sz w:val="45"/>
-          <w:szCs w:val="45"/>
-          <w:lang w:val="en-US" w:eastAsia="zh-TW"/>
-        </w:rPr>
-        <w:t>有「蕪」可作姓氏。</w:t>
+        <w:t>「繁蕪」、「蕪雜」（雜亂不整，沒有條理）、「去蕪存菁」、「刪蕪就簡」、「舉要刪蕪」、「蕪湖」（湖泊名，位於安徽省蕪湖縣西南，因蓄水不深，且多蕪藻，故稱為「蕪湖」；縣名，位於安徽省當塗縣西南，因縣境內有「蕪湖」而得名）等。而「芜」則是草名，為文言詞，今已不常用。現代語境中區分「蕪」和「芜」，只要記住「芜」只可單用作草名而其餘一般都是用「蕪」。需要注意的是，只有「蕪」可作姓氏。</w:t>
       </w:r>
     </w:p>
+    <w:bookmarkEnd w:id="0"/>
     <w:sectPr>
       <w:pgSz w:w="11906" w:h="16838"/>
       <w:pgMar w:top="1440" w:right="1800" w:bottom="1440" w:left="1800" w:header="851" w:footer="992" w:gutter="0"/>

--- a/325. 蕪、芜→芜.docx
+++ b/325. 蕪、芜→芜.docx
@@ -11,17 +11,16 @@
         <w:jc w:val="left"/>
         <w:rPr>
           <w:rFonts w:hint="eastAsia" w:ascii="TW-MOE-Std-Kai" w:hAnsi="TW-MOE-Std-Kai" w:eastAsia="TW-MOE-Std-Kai" w:cs="TW-MOE-Std-Kai"/>
-          <w:sz w:val="45"/>
-          <w:szCs w:val="45"/>
+          <w:sz w:val="43"/>
+          <w:szCs w:val="43"/>
           <w:lang w:eastAsia="zh-TW"/>
         </w:rPr>
       </w:pPr>
-      <w:bookmarkStart w:id="0" w:name="_GoBack"/>
-      <w:r>
-        <w:rPr>
-          <w:rFonts w:hint="eastAsia" w:ascii="TW-MOE-Std-Kai" w:hAnsi="TW-MOE-Std-Kai" w:eastAsia="TW-MOE-Std-Kai" w:cs="TW-MOE-Std-Kai"/>
-          <w:sz w:val="45"/>
-          <w:szCs w:val="45"/>
+      <w:r>
+        <w:rPr>
+          <w:rFonts w:hint="eastAsia" w:ascii="TW-MOE-Std-Kai" w:hAnsi="TW-MOE-Std-Kai" w:eastAsia="TW-MOE-Std-Kai" w:cs="TW-MOE-Std-Kai"/>
+          <w:sz w:val="43"/>
+          <w:szCs w:val="43"/>
           <w:lang w:eastAsia="zh-TW"/>
         </w:rPr>
         <w:t>《大</w:t>
@@ -30,8 +29,8 @@
         <w:rPr>
           <w:rFonts w:hint="eastAsia" w:ascii="TW-MOE-Std-Kai" w:hAnsi="TW-MOE-Std-Kai" w:eastAsia="TW-MOE-Std-Kai" w:cs="TW-MOE-Std-Kai"/>
           <w:kern w:val="2"/>
-          <w:sz w:val="45"/>
-          <w:szCs w:val="45"/>
+          <w:sz w:val="43"/>
+          <w:szCs w:val="43"/>
           <w:lang w:val="en-US" w:eastAsia="zh-TW" w:bidi="ar-SA"/>
           <w14:ligatures w14:val="none"/>
         </w:rPr>
@@ -42,16 +41,16 @@
       <w:pPr>
         <w:rPr>
           <w:rFonts w:hint="eastAsia" w:ascii="TW-MOE-Std-Kai" w:hAnsi="TW-MOE-Std-Kai" w:eastAsia="TW-MOE-Std-Kai" w:cs="TW-MOE-Std-Kai"/>
-          <w:sz w:val="45"/>
-          <w:szCs w:val="45"/>
+          <w:sz w:val="43"/>
+          <w:szCs w:val="43"/>
           <w:lang w:val="en-US" w:eastAsia="zh-TW"/>
         </w:rPr>
       </w:pPr>
       <w:r>
         <w:rPr>
           <w:rFonts w:hint="eastAsia" w:ascii="TW-MOE-Std-Kai" w:hAnsi="TW-MOE-Std-Kai" w:eastAsia="TW-MOE-Std-Kai" w:cs="TW-MOE-Std-Kai"/>
-          <w:sz w:val="45"/>
-          <w:szCs w:val="45"/>
+          <w:sz w:val="43"/>
+          <w:szCs w:val="43"/>
           <w:lang w:eastAsia="zh-TW"/>
         </w:rPr>
         <w:t>辨音：「</w:t>
@@ -59,8 +58,8 @@
       <w:r>
         <w:rPr>
           <w:rFonts w:hint="eastAsia" w:ascii="TW-MOE-Std-Kai" w:hAnsi="TW-MOE-Std-Kai" w:eastAsia="TW-MOE-Std-Kai" w:cs="TW-MOE-Std-Kai"/>
-          <w:sz w:val="45"/>
-          <w:szCs w:val="45"/>
+          <w:sz w:val="43"/>
+          <w:szCs w:val="43"/>
           <w:lang w:val="en-US" w:eastAsia="zh-TW"/>
         </w:rPr>
         <w:t>蕪、芜」音</w:t>
@@ -68,8 +67,8 @@
       <w:r>
         <w:rPr>
           <w:rFonts w:hint="eastAsia" w:ascii="GB Pinyinok-C" w:hAnsi="GB Pinyinok-C" w:eastAsia="GB Pinyinok-C" w:cs="GB Pinyinok-C"/>
-          <w:sz w:val="45"/>
-          <w:szCs w:val="45"/>
+          <w:sz w:val="43"/>
+          <w:szCs w:val="43"/>
           <w:lang w:val="en-US" w:eastAsia="zh-TW"/>
         </w:rPr>
         <w:t>wú</w:t>
@@ -77,8 +76,8 @@
       <w:r>
         <w:rPr>
           <w:rFonts w:hint="eastAsia" w:ascii="TW-MOE-Std-Kai" w:hAnsi="TW-MOE-Std-Kai" w:eastAsia="TW-MOE-Std-Kai" w:cs="TW-MOE-Std-Kai"/>
-          <w:sz w:val="45"/>
-          <w:szCs w:val="45"/>
+          <w:sz w:val="43"/>
+          <w:szCs w:val="43"/>
           <w:lang w:val="en-US" w:eastAsia="zh-TW"/>
         </w:rPr>
         <w:t>。</w:t>
@@ -93,16 +92,16 @@
         <w:jc w:val="left"/>
         <w:rPr>
           <w:rFonts w:hint="default" w:ascii="TW-MOE-Std-Kai" w:hAnsi="TW-MOE-Std-Kai" w:eastAsia="TW-MOE-Std-Kai" w:cs="TW-MOE-Std-Kai"/>
-          <w:sz w:val="45"/>
-          <w:szCs w:val="45"/>
+          <w:sz w:val="43"/>
+          <w:szCs w:val="43"/>
           <w:lang w:val="en-US" w:eastAsia="zh-TW"/>
         </w:rPr>
       </w:pPr>
       <w:r>
         <w:rPr>
           <w:rFonts w:hint="eastAsia" w:ascii="TW-MOE-Std-Kai" w:hAnsi="TW-MOE-Std-Kai" w:eastAsia="TW-MOE-Std-Kai" w:cs="TW-MOE-Std-Kai"/>
-          <w:sz w:val="45"/>
-          <w:szCs w:val="45"/>
+          <w:sz w:val="43"/>
+          <w:szCs w:val="43"/>
           <w:lang w:eastAsia="zh-TW"/>
         </w:rPr>
         <w:t>辨意：「</w:t>
@@ -110,8 +109,8 @@
       <w:r>
         <w:rPr>
           <w:rFonts w:hint="eastAsia" w:ascii="TW-MOE-Std-Kai" w:hAnsi="TW-MOE-Std-Kai" w:eastAsia="TW-MOE-Std-Kai" w:cs="TW-MOE-Std-Kai"/>
-          <w:sz w:val="45"/>
-          <w:szCs w:val="45"/>
+          <w:sz w:val="43"/>
+          <w:szCs w:val="43"/>
           <w:lang w:val="en-US" w:eastAsia="zh-TW"/>
         </w:rPr>
         <w:t>蕪</w:t>
@@ -119,8 +118,8 @@
       <w:r>
         <w:rPr>
           <w:rFonts w:hint="eastAsia" w:ascii="TW-MOE-Std-Kai" w:hAnsi="TW-MOE-Std-Kai" w:eastAsia="TW-MOE-Std-Kai" w:cs="TW-MOE-Std-Kai"/>
-          <w:sz w:val="45"/>
-          <w:szCs w:val="45"/>
+          <w:sz w:val="43"/>
+          <w:szCs w:val="43"/>
           <w:lang w:eastAsia="zh-TW"/>
         </w:rPr>
         <w:t>」是</w:t>
@@ -128,8 +127,8 @@
       <w:r>
         <w:rPr>
           <w:rFonts w:hint="eastAsia" w:ascii="TW-MOE-Std-Kai" w:hAnsi="TW-MOE-Std-Kai" w:eastAsia="TW-MOE-Std-Kai" w:cs="TW-MOE-Std-Kai"/>
-          <w:sz w:val="45"/>
-          <w:szCs w:val="45"/>
+          <w:sz w:val="43"/>
+          <w:szCs w:val="43"/>
           <w:lang w:val="en-US" w:eastAsia="zh-TW"/>
         </w:rPr>
         <w:t>指叢生草、田園荒廢亂草叢生、雜亂、比喻繁雜之事物、姓氏</w:t>
@@ -137,8 +136,8 @@
       <w:r>
         <w:rPr>
           <w:rFonts w:hint="eastAsia" w:ascii="TW-MOE-Std-Kai" w:hAnsi="TW-MOE-Std-Kai" w:eastAsia="TW-MOE-Std-Kai" w:cs="TW-MOE-Std-Kai"/>
-          <w:sz w:val="45"/>
-          <w:szCs w:val="45"/>
+          <w:sz w:val="43"/>
+          <w:szCs w:val="43"/>
           <w:lang w:eastAsia="zh-TW"/>
         </w:rPr>
         <w:t>，如「</w:t>
@@ -146,8 +145,8 @@
       <w:r>
         <w:rPr>
           <w:rFonts w:hint="eastAsia" w:ascii="TW-MOE-Std-Kai" w:hAnsi="TW-MOE-Std-Kai" w:eastAsia="TW-MOE-Std-Kai" w:cs="TW-MOE-Std-Kai"/>
-          <w:sz w:val="45"/>
-          <w:szCs w:val="45"/>
+          <w:sz w:val="43"/>
+          <w:szCs w:val="43"/>
           <w:lang w:val="en-US" w:eastAsia="zh-TW"/>
         </w:rPr>
         <w:t>青蕪</w:t>
@@ -155,8 +154,8 @@
       <w:r>
         <w:rPr>
           <w:rFonts w:hint="eastAsia" w:ascii="TW-MOE-Std-Kai" w:hAnsi="TW-MOE-Std-Kai" w:eastAsia="TW-MOE-Std-Kai" w:cs="TW-MOE-Std-Kai"/>
-          <w:sz w:val="45"/>
-          <w:szCs w:val="45"/>
+          <w:sz w:val="43"/>
+          <w:szCs w:val="43"/>
           <w:lang w:eastAsia="zh-TW"/>
         </w:rPr>
         <w:t>」（</w:t>
@@ -164,8 +163,8 @@
       <w:r>
         <w:rPr>
           <w:rFonts w:hint="eastAsia" w:ascii="TW-MOE-Std-Kai" w:hAnsi="TW-MOE-Std-Kai" w:eastAsia="TW-MOE-Std-Kai" w:cs="TW-MOE-Std-Kai"/>
-          <w:sz w:val="45"/>
-          <w:szCs w:val="45"/>
+          <w:sz w:val="43"/>
+          <w:szCs w:val="43"/>
           <w:lang w:val="en-US" w:eastAsia="zh-TW"/>
         </w:rPr>
         <w:t>指青草</w:t>
@@ -173,8 +172,8 @@
       <w:r>
         <w:rPr>
           <w:rFonts w:hint="eastAsia" w:ascii="TW-MOE-Std-Kai" w:hAnsi="TW-MOE-Std-Kai" w:eastAsia="TW-MOE-Std-Kai" w:cs="TW-MOE-Std-Kai"/>
-          <w:sz w:val="45"/>
-          <w:szCs w:val="45"/>
+          <w:sz w:val="43"/>
+          <w:szCs w:val="43"/>
           <w:lang w:eastAsia="zh-TW"/>
         </w:rPr>
         <w:t>）、「</w:t>
@@ -182,8 +181,8 @@
       <w:r>
         <w:rPr>
           <w:rFonts w:hint="eastAsia" w:ascii="TW-MOE-Std-Kai" w:hAnsi="TW-MOE-Std-Kai" w:eastAsia="TW-MOE-Std-Kai" w:cs="TW-MOE-Std-Kai"/>
-          <w:sz w:val="45"/>
-          <w:szCs w:val="45"/>
+          <w:sz w:val="43"/>
+          <w:szCs w:val="43"/>
           <w:lang w:val="en-US" w:eastAsia="zh-TW"/>
         </w:rPr>
         <w:t>綠蕪」（遍地茂生的亂草，常用來形容荒涼的景象）</w:t>
@@ -191,8 +190,8 @@
       <w:r>
         <w:rPr>
           <w:rFonts w:hint="eastAsia" w:ascii="TW-MOE-Std-Kai" w:hAnsi="TW-MOE-Std-Kai" w:eastAsia="TW-MOE-Std-Kai" w:cs="TW-MOE-Std-Kai"/>
-          <w:sz w:val="45"/>
-          <w:szCs w:val="45"/>
+          <w:sz w:val="43"/>
+          <w:szCs w:val="43"/>
           <w:lang w:eastAsia="zh-TW"/>
         </w:rPr>
         <w:t>、「</w:t>
@@ -200,8 +199,8 @@
       <w:r>
         <w:rPr>
           <w:rFonts w:hint="eastAsia" w:ascii="TW-MOE-Std-Kai" w:hAnsi="TW-MOE-Std-Kai" w:eastAsia="TW-MOE-Std-Kai" w:cs="TW-MOE-Std-Kai"/>
-          <w:sz w:val="45"/>
-          <w:szCs w:val="45"/>
+          <w:sz w:val="43"/>
+          <w:szCs w:val="43"/>
           <w:lang w:val="en-US" w:eastAsia="zh-TW"/>
         </w:rPr>
         <w:t>蘅蕪」（一種香草）、「蕪菁」（植物名，十字花科蕓薹屬，亦稱「蔓菁」、「大頭芥」、「大頭菜」）</w:t>
@@ -209,8 +208,8 @@
       <w:r>
         <w:rPr>
           <w:rFonts w:hint="eastAsia" w:ascii="TW-MOE-Std-Kai" w:hAnsi="TW-MOE-Std-Kai" w:eastAsia="TW-MOE-Std-Kai" w:cs="TW-MOE-Std-Kai"/>
-          <w:sz w:val="45"/>
-          <w:szCs w:val="45"/>
+          <w:sz w:val="43"/>
+          <w:szCs w:val="43"/>
           <w:lang w:eastAsia="zh-TW"/>
         </w:rPr>
         <w:t>、「</w:t>
@@ -218,17 +217,17 @@
       <w:r>
         <w:rPr>
           <w:rFonts w:hint="eastAsia" w:ascii="TW-MOE-Std-Kai" w:hAnsi="TW-MOE-Std-Kai" w:eastAsia="TW-MOE-Std-Kai" w:cs="TW-MOE-Std-Kai"/>
-          <w:sz w:val="45"/>
-          <w:szCs w:val="45"/>
-          <w:lang w:val="en-US" w:eastAsia="zh-TW"/>
-        </w:rPr>
-        <w:t>荒蕪」</w:t>
-      </w:r>
-      <w:r>
-        <w:rPr>
-          <w:rFonts w:hint="eastAsia" w:ascii="TW-MOE-Std-Kai" w:hAnsi="TW-MOE-Std-Kai" w:eastAsia="TW-MOE-Std-Kai" w:cs="TW-MOE-Std-Kai"/>
-          <w:sz w:val="45"/>
-          <w:szCs w:val="45"/>
+          <w:sz w:val="43"/>
+          <w:szCs w:val="43"/>
+          <w:lang w:val="en-US" w:eastAsia="zh-TW"/>
+        </w:rPr>
+        <w:t>荒蕪」、「疏蕪」（稀疏荒蕪）</w:t>
+      </w:r>
+      <w:r>
+        <w:rPr>
+          <w:rFonts w:hint="eastAsia" w:ascii="TW-MOE-Std-Kai" w:hAnsi="TW-MOE-Std-Kai" w:eastAsia="TW-MOE-Std-Kai" w:cs="TW-MOE-Std-Kai"/>
+          <w:sz w:val="43"/>
+          <w:szCs w:val="43"/>
           <w:lang w:eastAsia="zh-TW"/>
         </w:rPr>
         <w:t>、</w:t>
@@ -236,14 +235,24 @@
       <w:r>
         <w:rPr>
           <w:rFonts w:hint="eastAsia" w:ascii="TW-MOE-Std-Kai" w:hAnsi="TW-MOE-Std-Kai" w:eastAsia="TW-MOE-Std-Kai" w:cs="TW-MOE-Std-Kai"/>
-          <w:sz w:val="45"/>
-          <w:szCs w:val="45"/>
-          <w:lang w:val="en-US" w:eastAsia="zh-TW"/>
-        </w:rPr>
-        <w:t>「繁蕪」、「蕪雜」（雜亂不整，沒有條理）、「去蕪存菁」、「刪蕪就簡」、「舉要刪蕪」、「蕪湖」（湖泊名，位於安徽省蕪湖縣西南，因蓄水不深，且多蕪藻，故稱為「蕪湖」；縣名，位於安徽省當塗縣西南，因縣境內有「蕪湖」而得名）等。而「芜」則是草名，為文言詞，今已不常用。現代語境中區分「蕪」和「芜」，只要記住「芜」只可單用作草名而其餘一般都是用「蕪」。需要注意的是，只有「蕪」可作姓氏。</w:t>
+          <w:sz w:val="43"/>
+          <w:szCs w:val="43"/>
+          <w:lang w:val="en-US" w:eastAsia="zh-TW"/>
+        </w:rPr>
+        <w:t>「繁蕪」、「蕪雜」（雜亂不整，沒有條理）、</w:t>
+      </w:r>
+      <w:bookmarkStart w:id="0" w:name="_GoBack"/>
+      <w:bookmarkEnd w:id="0"/>
+      <w:r>
+        <w:rPr>
+          <w:rFonts w:hint="eastAsia" w:ascii="TW-MOE-Std-Kai" w:hAnsi="TW-MOE-Std-Kai" w:eastAsia="TW-MOE-Std-Kai" w:cs="TW-MOE-Std-Kai"/>
+          <w:sz w:val="43"/>
+          <w:szCs w:val="43"/>
+          <w:lang w:val="en-US" w:eastAsia="zh-TW"/>
+        </w:rPr>
+        <w:t>「去蕪存菁」、「刪蕪就簡」、「舉要刪蕪」、「蕪湖」（湖泊名，位於安徽省蕪湖縣西南，因蓄水不深，且多蕪藻，故稱為「蕪湖」；縣名，位於安徽省當塗縣西南，因縣境內有「蕪湖」而得名）等。而「芜」則是草名，為文言詞，今已不常用。現代語境中區分「蕪」和「芜」，只要記住「芜」只可單用作草名而其餘一般都是用「蕪」。需要注意的是，只有「蕪」可作姓氏。</w:t>
       </w:r>
     </w:p>
-    <w:bookmarkEnd w:id="0"/>
     <w:sectPr>
       <w:pgSz w:w="11906" w:h="16838"/>
       <w:pgMar w:top="1440" w:right="1800" w:bottom="1440" w:left="1800" w:header="851" w:footer="992" w:gutter="0"/>
